--- a/3.微信小程序/01.课件/小程序快速入门.docx
+++ b/3.微信小程序/01.课件/小程序快速入门.docx
@@ -287,7 +287,33 @@
         <w:rPr>
           <w:rFonts w:hint="eastAsia"/>
         </w:rPr>
-        <w:t>小程序刚发布的时候要求压缩包的体积不能大于1M,，否则无法通过，在2017年4月做了改进，由原来的1M提升到2M；</w:t>
+        <w:t>小程序刚发布的时候要求压缩包的体积不能大于1M,，否则无法通过，在</w:t>
+      </w:r>
+      <w:r>
+        <w:rPr>
+          <w:rFonts w:hint="eastAsia"/>
+          <w:highlight w:val="red"/>
+        </w:rPr>
+        <w:t>2017年4</w:t>
+      </w:r>
+      <w:r>
+        <w:rPr>
+          <w:rFonts w:hint="eastAsia"/>
+        </w:rPr>
+        <w:t>月做了改进，由原来的1M提升到</w:t>
+      </w:r>
+      <w:r>
+        <w:rPr>
+          <w:rFonts w:hint="eastAsia"/>
+          <w:highlight w:val="red"/>
+        </w:rPr>
+        <w:t>2M</w:t>
+      </w:r>
+      <w:r>
+        <w:rPr>
+          <w:rFonts w:hint="eastAsia"/>
+        </w:rPr>
+        <w:t>；</w:t>
       </w:r>
     </w:p>
     <w:p>
@@ -301,8 +327,15 @@
       <w:r>
         <w:rPr>
           <w:rFonts w:hint="eastAsia"/>
-        </w:rPr>
-        <w:t>2017年1月9日0点，万众瞩目的微信第一批小程序正式低调上线。</w:t>
+          <w:highlight w:val="red"/>
+        </w:rPr>
+        <w:t>2017年1月9日0点</w:t>
+      </w:r>
+      <w:r>
+        <w:rPr>
+          <w:rFonts w:hint="eastAsia"/>
+        </w:rPr>
+        <w:t>，万众瞩目的微信第一批小程序正式低调上线。</w:t>
       </w:r>
     </w:p>
     <w:p>
@@ -698,8 +731,6 @@
         </w:rPr>
         <w:t>3.2 注册小程序账号</w:t>
       </w:r>
-      <w:bookmarkStart w:id="0" w:name="_GoBack"/>
-      <w:bookmarkEnd w:id="0"/>
     </w:p>
     <w:p>
       <w:pPr>
@@ -1080,6 +1111,10 @@
       <w:pPr>
         <w:spacing w:line="360" w:lineRule="auto"/>
         <w:ind w:left="420" w:firstLine="420"/>
+        <w:rPr>
+          <w:rStyle w:val="16"/>
+          <w:rFonts w:hint="eastAsia"/>
+        </w:rPr>
       </w:pPr>
       <w:r>
         <w:fldChar w:fldCharType="begin"/>
@@ -1104,6 +1139,27 @@
         </w:rPr>
         <w:fldChar w:fldCharType="end"/>
       </w:r>
+    </w:p>
+    <w:p>
+      <w:pPr>
+        <w:spacing w:line="360" w:lineRule="auto"/>
+        <w:ind w:left="420" w:firstLine="420"/>
+        <w:rPr>
+          <w:rStyle w:val="16"/>
+          <w:rFonts w:hint="default" w:eastAsia="宋体"/>
+          <w:lang w:val="en-US" w:eastAsia="zh-CN"/>
+        </w:rPr>
+      </w:pPr>
+      <w:r>
+        <w:rPr>
+          <w:rStyle w:val="16"/>
+          <w:rFonts w:hint="eastAsia"/>
+          <w:lang w:val="en-US" w:eastAsia="zh-CN"/>
+        </w:rPr>
+        <w:t>Flex小青蛙</w:t>
+      </w:r>
+      <w:bookmarkStart w:id="0" w:name="_GoBack"/>
+      <w:bookmarkEnd w:id="0"/>
     </w:p>
     <w:p>
       <w:pPr>
@@ -1724,6 +1780,12 @@
       <w:tr>
         <w:tblPrEx>
           <w:tblLayout w:type="fixed"/>
+          <w:tblCellMar>
+            <w:top w:w="0" w:type="dxa"/>
+            <w:left w:w="108" w:type="dxa"/>
+            <w:bottom w:w="0" w:type="dxa"/>
+            <w:right w:w="108" w:type="dxa"/>
+          </w:tblCellMar>
         </w:tblPrEx>
         <w:tc>
           <w:tcPr>
@@ -17064,7 +17126,7 @@
     <w:lsdException w:uiPriority="99" w:name="HTML Sample"/>
     <w:lsdException w:uiPriority="99" w:name="HTML Typewriter"/>
     <w:lsdException w:uiPriority="99" w:name="HTML Variable"/>
-    <w:lsdException w:uiPriority="99" w:name="Normal Table"/>
+    <w:lsdException w:qFormat="1" w:uiPriority="99" w:name="Normal Table"/>
     <w:lsdException w:uiPriority="99" w:name="annotation subject"/>
     <w:lsdException w:uiPriority="99" w:name="Table Simple 1"/>
     <w:lsdException w:uiPriority="99" w:name="Table Simple 2"/>
@@ -17315,6 +17377,7 @@
     <w:name w:val="Normal Table"/>
     <w:semiHidden/>
     <w:unhideWhenUsed/>
+    <w:qFormat/>
     <w:uiPriority w:val="99"/>
     <w:tblPr>
       <w:tblLayout w:type="fixed"/>
